--- a/Documentation/SmartPingPongMachineProjectChecklist.docx
+++ b/Documentation/SmartPingPongMachineProjectChecklist.docx
@@ -222,43 +222,7 @@
           <w:sz w:val="24"/>
           <w:szCs w:val="24"/>
         </w:rPr>
-        <w:t xml:space="preserve">Has a </w:t>
-      </w:r>
-      <w:proofErr w:type="gramStart"/>
-      <w:r>
-        <w:rPr>
-          <w:rFonts w:ascii="Arial" w:hAnsi="Arial" w:cs="Arial"/>
-          <w:sz w:val="24"/>
-          <w:szCs w:val="24"/>
-        </w:rPr>
-        <w:t>12 point</w:t>
-      </w:r>
-      <w:proofErr w:type="gramEnd"/>
-      <w:r>
-        <w:rPr>
-          <w:rFonts w:ascii="Arial" w:hAnsi="Arial" w:cs="Arial"/>
-          <w:sz w:val="24"/>
-          <w:szCs w:val="24"/>
-        </w:rPr>
-        <w:t xml:space="preserve"> Arial, </w:t>
-      </w:r>
-      <w:proofErr w:type="spellStart"/>
-      <w:r>
-        <w:rPr>
-          <w:rFonts w:ascii="Arial" w:hAnsi="Arial" w:cs="Arial"/>
-          <w:sz w:val="24"/>
-          <w:szCs w:val="24"/>
-        </w:rPr>
-        <w:t>Univers</w:t>
-      </w:r>
-      <w:proofErr w:type="spellEnd"/>
-      <w:r>
-        <w:rPr>
-          <w:rFonts w:ascii="Arial" w:hAnsi="Arial" w:cs="Arial"/>
-          <w:sz w:val="24"/>
-          <w:szCs w:val="24"/>
-        </w:rPr>
-        <w:t xml:space="preserve">, or similar Sans Serif font been used? </w:t>
+        <w:t xml:space="preserve">Has a 12 point Arial, Univers, or similar Sans Serif font been used? </w:t>
       </w:r>
     </w:p>
     <w:p>
@@ -1138,21 +1102,8 @@
           <w:sz w:val="24"/>
           <w:szCs w:val="24"/>
         </w:rPr>
-        <w:t xml:space="preserve">Yes, it talks about the group members who contributed to this project, under the mentorship of Sebastian </w:t>
-      </w:r>
-      <w:proofErr w:type="spellStart"/>
-      <w:r>
-        <w:rPr>
-          <w:rFonts w:ascii="Arial" w:hAnsi="Arial" w:cs="Arial"/>
-          <w:b/>
-          <w:bCs/>
-          <w:color w:val="FF0000"/>
-          <w:sz w:val="24"/>
-          <w:szCs w:val="24"/>
-        </w:rPr>
-        <w:t>Dwornik</w:t>
-      </w:r>
-      <w:proofErr w:type="spellEnd"/>
+        <w:t>Yes, it talks about the group members who contributed to this project, under the mentorship of Sebastian Dwornik</w:t>
+      </w:r>
       <w:r>
         <w:rPr>
           <w:rFonts w:ascii="Arial" w:hAnsi="Arial" w:cs="Arial"/>
@@ -1742,25 +1693,7 @@
           <w:sz w:val="24"/>
           <w:szCs w:val="24"/>
         </w:rPr>
-        <w:t xml:space="preserve">Do the grammar and punctuation follow normally accepted rules of use? Use Ron </w:t>
-      </w:r>
-      <w:proofErr w:type="spellStart"/>
-      <w:r>
-        <w:rPr>
-          <w:rFonts w:ascii="Arial" w:hAnsi="Arial" w:cs="Arial"/>
-          <w:sz w:val="24"/>
-          <w:szCs w:val="24"/>
-        </w:rPr>
-        <w:t>Blicq’s</w:t>
-      </w:r>
-      <w:proofErr w:type="spellEnd"/>
-      <w:r>
-        <w:rPr>
-          <w:rFonts w:ascii="Arial" w:hAnsi="Arial" w:cs="Arial"/>
-          <w:sz w:val="24"/>
-          <w:szCs w:val="24"/>
-        </w:rPr>
-        <w:t xml:space="preserve"> text Technically Write or a similar grammar reference as a guide. </w:t>
+        <w:t xml:space="preserve">Do the grammar and punctuation follow normally accepted rules of use? Use Ron Blicq’s text Technically Write or a similar grammar reference as a guide. </w:t>
       </w:r>
     </w:p>
     <w:p>
@@ -2108,125 +2041,418 @@
         </w:rPr>
         <w:t xml:space="preserve">The mathematic calculations for this project were the part of </w:t>
       </w:r>
-    </w:p>
-    <w:p>
-      <w:pPr>
-        <w:rPr>
-          <w:rFonts w:ascii="Arial" w:hAnsi="Arial" w:cs="Arial"/>
-          <w:sz w:val="24"/>
-          <w:szCs w:val="24"/>
-        </w:rPr>
-      </w:pPr>
-      <w:r>
-        <w:rPr>
-          <w:rFonts w:ascii="Arial" w:hAnsi="Arial" w:cs="Arial"/>
-          <w:sz w:val="24"/>
-          <w:szCs w:val="24"/>
-        </w:rPr>
-        <w:t xml:space="preserve">6. Are the Mathematical calculations done correctly and accurately? </w:t>
-      </w:r>
-    </w:p>
-    <w:p>
-      <w:pPr>
-        <w:rPr>
-          <w:rFonts w:ascii="Arial" w:hAnsi="Arial" w:cs="Arial"/>
-          <w:sz w:val="24"/>
-          <w:szCs w:val="24"/>
-        </w:rPr>
-      </w:pPr>
-      <w:r>
-        <w:rPr>
-          <w:rFonts w:ascii="Arial" w:hAnsi="Arial" w:cs="Arial"/>
-          <w:sz w:val="24"/>
-          <w:szCs w:val="24"/>
-        </w:rPr>
-        <w:t>7. Are the Illustrations/Diagrams/Charts technically correct?</w:t>
-      </w:r>
-    </w:p>
-    <w:p>
-      <w:pPr>
-        <w:rPr>
-          <w:rFonts w:ascii="Arial" w:hAnsi="Arial" w:cs="Arial"/>
-          <w:sz w:val="24"/>
-          <w:szCs w:val="24"/>
-        </w:rPr>
-      </w:pPr>
-      <w:r>
-        <w:rPr>
-          <w:rFonts w:ascii="Arial" w:hAnsi="Arial" w:cs="Arial"/>
-          <w:sz w:val="24"/>
-          <w:szCs w:val="24"/>
-        </w:rPr>
-        <w:t xml:space="preserve"> 8. Is the Analysis of the results correct? Is the Analysis complete? </w:t>
-      </w:r>
-    </w:p>
-    <w:p>
-      <w:pPr>
-        <w:rPr>
-          <w:rFonts w:ascii="Arial" w:hAnsi="Arial" w:cs="Arial"/>
-          <w:sz w:val="24"/>
-          <w:szCs w:val="24"/>
-        </w:rPr>
-      </w:pPr>
-      <w:r>
-        <w:rPr>
-          <w:rFonts w:ascii="Arial" w:hAnsi="Arial" w:cs="Arial"/>
-          <w:sz w:val="24"/>
-          <w:szCs w:val="24"/>
-        </w:rPr>
-        <w:t xml:space="preserve">10. Are the Conclusion(s), and if applicable the Recommendation(s), free of discussion, explanation and opinion? </w:t>
-      </w:r>
-    </w:p>
-    <w:p>
-      <w:pPr>
-        <w:rPr>
-          <w:rFonts w:ascii="Arial" w:hAnsi="Arial" w:cs="Arial"/>
-          <w:sz w:val="24"/>
-          <w:szCs w:val="24"/>
-        </w:rPr>
-      </w:pPr>
-      <w:r>
-        <w:rPr>
-          <w:rFonts w:ascii="Arial" w:hAnsi="Arial" w:cs="Arial"/>
-          <w:sz w:val="24"/>
-          <w:szCs w:val="24"/>
-        </w:rPr>
-        <w:t xml:space="preserve">11. Do the Conclusion(s), and if applicable the Recommendation(s), relate to and resolve the Problem Statement and/or Hypothesis? </w:t>
-      </w:r>
-    </w:p>
-    <w:p>
-      <w:pPr>
-        <w:rPr>
-          <w:rFonts w:ascii="Arial" w:hAnsi="Arial" w:cs="Arial"/>
-          <w:sz w:val="24"/>
-          <w:szCs w:val="24"/>
-        </w:rPr>
-      </w:pPr>
-      <w:r>
-        <w:rPr>
-          <w:rFonts w:ascii="Arial" w:hAnsi="Arial" w:cs="Arial"/>
-          <w:sz w:val="24"/>
-          <w:szCs w:val="24"/>
-        </w:rPr>
-        <w:t xml:space="preserve">12. Are the Conclusion(s), and if applicable the Recommendation(s), logical? </w:t>
-      </w:r>
-    </w:p>
-    <w:p>
-      <w:pPr>
-        <w:rPr>
-          <w:rFonts w:ascii="Arial" w:hAnsi="Arial" w:cs="Arial"/>
-          <w:sz w:val="24"/>
-          <w:szCs w:val="24"/>
-        </w:rPr>
-      </w:pPr>
-      <w:r>
-        <w:rPr>
-          <w:rFonts w:ascii="Arial" w:hAnsi="Arial" w:cs="Arial"/>
-          <w:sz w:val="24"/>
-          <w:szCs w:val="24"/>
-        </w:rPr>
-        <w:t>13. Does the report make a contribution to the industry/field of study?</w:t>
-      </w:r>
+      <w:r>
+        <w:rPr>
+          <w:rFonts w:ascii="Arial" w:hAnsi="Arial" w:cs="Arial"/>
+          <w:b/>
+          <w:bCs/>
+          <w:color w:val="FF0000"/>
+          <w:sz w:val="24"/>
+          <w:szCs w:val="24"/>
+        </w:rPr>
+        <w:t xml:space="preserve">the firmware where calculations were to be performed on based of the data received by the machine from the database. And these calculations were applied according to need to output accurate signals to the machine components. </w:t>
+      </w:r>
+    </w:p>
+    <w:p>
+      <w:pPr>
+        <w:pStyle w:val="ListParagraph"/>
+        <w:numPr>
+          <w:ilvl w:val="0"/>
+          <w:numId w:val="3"/>
+        </w:numPr>
+        <w:rPr>
+          <w:rFonts w:ascii="Arial" w:hAnsi="Arial" w:cs="Arial"/>
+          <w:sz w:val="24"/>
+          <w:szCs w:val="24"/>
+        </w:rPr>
+      </w:pPr>
+      <w:r>
+        <w:rPr>
+          <w:rFonts w:ascii="Arial" w:hAnsi="Arial" w:cs="Arial"/>
+          <w:sz w:val="24"/>
+          <w:szCs w:val="24"/>
+        </w:rPr>
+        <w:t>Are the Mathematical calculations done correctly and accurately?</w:t>
+      </w:r>
+    </w:p>
+    <w:p>
+      <w:pPr>
+        <w:pStyle w:val="ListParagraph"/>
+        <w:rPr>
+          <w:rFonts w:ascii="Arial" w:hAnsi="Arial" w:cs="Arial"/>
+          <w:b/>
+          <w:bCs/>
+          <w:color w:val="FF0000"/>
+          <w:sz w:val="24"/>
+          <w:szCs w:val="24"/>
+        </w:rPr>
+      </w:pPr>
+      <w:r>
+        <w:rPr>
+          <w:rFonts w:ascii="Arial" w:hAnsi="Arial" w:cs="Arial"/>
+          <w:b/>
+          <w:bCs/>
+          <w:color w:val="FF0000"/>
+          <w:sz w:val="24"/>
+          <w:szCs w:val="24"/>
+        </w:rPr>
+        <w:t>Yes, the calculations were done accurately as they were needed to be accurate for the machine to work. For example, in the case of the Servo motor, if the calculations were wrong in calculating the PWM, instead of just going to the wrong angle the servo could also end up getting overdriven and break the gears in it.</w:t>
+      </w:r>
+    </w:p>
+    <w:p>
+      <w:pPr>
+        <w:pStyle w:val="ListParagraph"/>
+        <w:numPr>
+          <w:ilvl w:val="0"/>
+          <w:numId w:val="3"/>
+        </w:numPr>
+        <w:rPr>
+          <w:rFonts w:ascii="Arial" w:hAnsi="Arial" w:cs="Arial"/>
+          <w:sz w:val="24"/>
+          <w:szCs w:val="24"/>
+        </w:rPr>
+      </w:pPr>
+      <w:r>
+        <w:rPr>
+          <w:rFonts w:ascii="Arial" w:hAnsi="Arial" w:cs="Arial"/>
+          <w:sz w:val="24"/>
+          <w:szCs w:val="24"/>
+        </w:rPr>
+        <w:t>Are the Illustrations/Diagrams/Charts technically correct?</w:t>
+      </w:r>
+    </w:p>
+    <w:p>
+      <w:pPr>
+        <w:pStyle w:val="ListParagraph"/>
+        <w:rPr>
+          <w:rFonts w:ascii="Arial" w:hAnsi="Arial" w:cs="Arial"/>
+          <w:b/>
+          <w:bCs/>
+          <w:color w:val="FF0000"/>
+          <w:sz w:val="24"/>
+          <w:szCs w:val="24"/>
+        </w:rPr>
+      </w:pPr>
+      <w:r>
+        <w:rPr>
+          <w:rFonts w:ascii="Arial" w:hAnsi="Arial" w:cs="Arial"/>
+          <w:b/>
+          <w:bCs/>
+          <w:color w:val="FF0000"/>
+          <w:sz w:val="24"/>
+          <w:szCs w:val="24"/>
+        </w:rPr>
+        <w:t>Yes.</w:t>
+      </w:r>
+    </w:p>
+    <w:p>
+      <w:pPr>
+        <w:pStyle w:val="ListParagraph"/>
+        <w:numPr>
+          <w:ilvl w:val="0"/>
+          <w:numId w:val="3"/>
+        </w:numPr>
+        <w:rPr>
+          <w:rFonts w:ascii="Arial" w:hAnsi="Arial" w:cs="Arial"/>
+          <w:sz w:val="24"/>
+          <w:szCs w:val="24"/>
+        </w:rPr>
+      </w:pPr>
+      <w:r>
+        <w:rPr>
+          <w:rFonts w:ascii="Arial" w:hAnsi="Arial" w:cs="Arial"/>
+          <w:sz w:val="24"/>
+          <w:szCs w:val="24"/>
+        </w:rPr>
+        <w:t xml:space="preserve">Is the Analysis of the results correct? Is the Analysis complete? </w:t>
+      </w:r>
+    </w:p>
+    <w:p>
+      <w:pPr>
+        <w:pStyle w:val="ListParagraph"/>
+        <w:rPr>
+          <w:rFonts w:ascii="Arial" w:hAnsi="Arial" w:cs="Arial"/>
+          <w:b/>
+          <w:bCs/>
+          <w:color w:val="FF0000"/>
+          <w:sz w:val="24"/>
+          <w:szCs w:val="24"/>
+        </w:rPr>
+      </w:pPr>
+      <w:r>
+        <w:rPr>
+          <w:rFonts w:ascii="Arial" w:hAnsi="Arial" w:cs="Arial"/>
+          <w:b/>
+          <w:bCs/>
+          <w:color w:val="FF0000"/>
+          <w:sz w:val="24"/>
+          <w:szCs w:val="24"/>
+        </w:rPr>
+        <w:t xml:space="preserve">The results conclude that the machine that was proposed in the report, with all the mentioned features was created. From the actual results, one </w:t>
+      </w:r>
+      <w:r>
+        <w:rPr>
+          <w:rFonts w:ascii="Arial" w:hAnsi="Arial" w:cs="Arial"/>
+          <w:b/>
+          <w:bCs/>
+          <w:color w:val="FF0000"/>
+          <w:sz w:val="24"/>
+          <w:szCs w:val="24"/>
+        </w:rPr>
+        <w:lastRenderedPageBreak/>
+        <w:t>can believe that methodology given the report can theoretically be used to build the said machine. So, Yes, the Analysis of the results is correct.</w:t>
+      </w:r>
+    </w:p>
+    <w:p>
+      <w:pPr>
+        <w:pStyle w:val="ListParagraph"/>
+        <w:rPr>
+          <w:rFonts w:ascii="Arial" w:hAnsi="Arial" w:cs="Arial"/>
+          <w:b/>
+          <w:bCs/>
+          <w:color w:val="FF0000"/>
+          <w:sz w:val="24"/>
+          <w:szCs w:val="24"/>
+        </w:rPr>
+      </w:pPr>
+      <w:r>
+        <w:rPr>
+          <w:rFonts w:ascii="Arial" w:hAnsi="Arial" w:cs="Arial"/>
+          <w:b/>
+          <w:bCs/>
+          <w:color w:val="FF0000"/>
+          <w:sz w:val="24"/>
+          <w:szCs w:val="24"/>
+        </w:rPr>
+        <w:t xml:space="preserve">But it may still be lacking, as it could not actually test the machine with a live participant, which could have concluded the </w:t>
+      </w:r>
+      <w:r>
+        <w:rPr>
+          <w:rFonts w:ascii="Arial" w:hAnsi="Arial" w:cs="Arial"/>
+          <w:b/>
+          <w:bCs/>
+          <w:color w:val="FF0000"/>
+          <w:sz w:val="24"/>
+          <w:szCs w:val="24"/>
+        </w:rPr>
+        <w:t>proposed product in its completion.</w:t>
+      </w:r>
+      <w:r>
+        <w:rPr>
+          <w:rFonts w:ascii="Arial" w:hAnsi="Arial" w:cs="Arial"/>
+          <w:b/>
+          <w:bCs/>
+          <w:color w:val="FF0000"/>
+          <w:sz w:val="24"/>
+          <w:szCs w:val="24"/>
+        </w:rPr>
+        <w:t xml:space="preserve"> </w:t>
+      </w:r>
+    </w:p>
+    <w:p>
+      <w:pPr>
+        <w:pStyle w:val="ListParagraph"/>
+        <w:numPr>
+          <w:ilvl w:val="0"/>
+          <w:numId w:val="3"/>
+        </w:numPr>
+        <w:rPr>
+          <w:rFonts w:ascii="Arial" w:hAnsi="Arial" w:cs="Arial"/>
+          <w:sz w:val="24"/>
+          <w:szCs w:val="24"/>
+        </w:rPr>
+      </w:pPr>
+      <w:r>
+        <w:rPr>
+          <w:rFonts w:ascii="Arial" w:hAnsi="Arial" w:cs="Arial"/>
+          <w:sz w:val="24"/>
+          <w:szCs w:val="24"/>
+        </w:rPr>
+        <w:t>Are the Conclusion(s), and if applicable the Recommendation(s), free of discussion, explanation and opinion?</w:t>
+      </w:r>
+    </w:p>
+    <w:p>
+      <w:pPr>
+        <w:pStyle w:val="ListParagraph"/>
+        <w:rPr>
+          <w:rFonts w:ascii="Arial" w:hAnsi="Arial" w:cs="Arial"/>
+          <w:b/>
+          <w:bCs/>
+          <w:color w:val="FF0000"/>
+          <w:sz w:val="24"/>
+          <w:szCs w:val="24"/>
+        </w:rPr>
+      </w:pPr>
+      <w:r>
+        <w:rPr>
+          <w:rFonts w:ascii="Arial" w:hAnsi="Arial" w:cs="Arial"/>
+          <w:b/>
+          <w:bCs/>
+          <w:color w:val="FF0000"/>
+          <w:sz w:val="24"/>
+          <w:szCs w:val="24"/>
+        </w:rPr>
+        <w:t xml:space="preserve">The conclusions mention that the project has been completed and can be mass-produced using the methodology presented. But they also provide the group’s opinion on further development of the product. </w:t>
+      </w:r>
+    </w:p>
+    <w:p>
+      <w:pPr>
+        <w:pStyle w:val="ListParagraph"/>
+        <w:numPr>
+          <w:ilvl w:val="0"/>
+          <w:numId w:val="3"/>
+        </w:numPr>
+        <w:rPr>
+          <w:rFonts w:ascii="Arial" w:hAnsi="Arial" w:cs="Arial"/>
+          <w:sz w:val="24"/>
+          <w:szCs w:val="24"/>
+        </w:rPr>
+      </w:pPr>
+      <w:r>
+        <w:rPr>
+          <w:rFonts w:ascii="Arial" w:hAnsi="Arial" w:cs="Arial"/>
+          <w:sz w:val="24"/>
+          <w:szCs w:val="24"/>
+        </w:rPr>
+        <w:t xml:space="preserve">Do the Conclusion(s), and if applicable the Recommendation(s), relate to and resolve the Problem Statement and/or Hypothesis? </w:t>
+      </w:r>
+    </w:p>
+    <w:p>
+      <w:pPr>
+        <w:pStyle w:val="ListParagraph"/>
+        <w:rPr>
+          <w:rFonts w:ascii="Arial" w:hAnsi="Arial" w:cs="Arial"/>
+          <w:b/>
+          <w:bCs/>
+          <w:color w:val="FF0000"/>
+          <w:sz w:val="24"/>
+          <w:szCs w:val="24"/>
+        </w:rPr>
+      </w:pPr>
+      <w:r>
+        <w:rPr>
+          <w:rFonts w:ascii="Arial" w:hAnsi="Arial" w:cs="Arial"/>
+          <w:b/>
+          <w:bCs/>
+          <w:color w:val="FF0000"/>
+          <w:sz w:val="24"/>
+          <w:szCs w:val="24"/>
+        </w:rPr>
+        <w:t>Yes, the conclusions talk about ideas for further development of the product. And these ideas are for the software side not the hardware side, so no more rise in production cost, but still making the machine with abundant features at the same low cost. This was already the problem the project set out to resolve.</w:t>
+      </w:r>
+    </w:p>
+    <w:p>
+      <w:pPr>
+        <w:pStyle w:val="ListParagraph"/>
+        <w:numPr>
+          <w:ilvl w:val="0"/>
+          <w:numId w:val="3"/>
+        </w:numPr>
+        <w:rPr>
+          <w:rFonts w:ascii="Arial" w:hAnsi="Arial" w:cs="Arial"/>
+          <w:sz w:val="24"/>
+          <w:szCs w:val="24"/>
+        </w:rPr>
+      </w:pPr>
+      <w:r>
+        <w:rPr>
+          <w:rFonts w:ascii="Arial" w:hAnsi="Arial" w:cs="Arial"/>
+          <w:sz w:val="24"/>
+          <w:szCs w:val="24"/>
+        </w:rPr>
+        <w:t xml:space="preserve">Are the Conclusion(s), and if applicable the Recommendation(s), logical? </w:t>
+      </w:r>
+    </w:p>
+    <w:p>
+      <w:pPr>
+        <w:pStyle w:val="ListParagraph"/>
+        <w:rPr>
+          <w:rFonts w:ascii="Arial" w:hAnsi="Arial" w:cs="Arial"/>
+          <w:b/>
+          <w:bCs/>
+          <w:color w:val="FF0000"/>
+          <w:sz w:val="24"/>
+          <w:szCs w:val="24"/>
+        </w:rPr>
+      </w:pPr>
+      <w:r>
+        <w:rPr>
+          <w:rFonts w:ascii="Arial" w:hAnsi="Arial" w:cs="Arial"/>
+          <w:b/>
+          <w:bCs/>
+          <w:color w:val="FF0000"/>
+          <w:sz w:val="24"/>
+          <w:szCs w:val="24"/>
+        </w:rPr>
+        <w:t>Yes</w:t>
+      </w:r>
+      <w:r>
+        <w:rPr>
+          <w:rFonts w:ascii="Arial" w:hAnsi="Arial" w:cs="Arial"/>
+          <w:b/>
+          <w:bCs/>
+          <w:color w:val="FF0000"/>
+          <w:sz w:val="24"/>
+          <w:szCs w:val="24"/>
+        </w:rPr>
+        <w:t>, the given conclusions are made upon the logical reasoning that the machine accomplishes its task, while solving the problem mentioned the report. Also, it is of sound logic that one would want to upgrade their product further, which is the second part of the conclusions.</w:t>
+      </w:r>
+    </w:p>
+    <w:p>
+      <w:pPr>
+        <w:pStyle w:val="ListParagraph"/>
+        <w:numPr>
+          <w:ilvl w:val="0"/>
+          <w:numId w:val="3"/>
+        </w:numPr>
+        <w:rPr>
+          <w:rFonts w:ascii="Arial" w:hAnsi="Arial" w:cs="Arial"/>
+          <w:sz w:val="24"/>
+          <w:szCs w:val="24"/>
+        </w:rPr>
+      </w:pPr>
+      <w:r>
+        <w:rPr>
+          <w:rFonts w:ascii="Arial" w:hAnsi="Arial" w:cs="Arial"/>
+          <w:sz w:val="24"/>
+          <w:szCs w:val="24"/>
+        </w:rPr>
+        <w:t>Does the report make a contribution to the industry/field of study?</w:t>
+      </w:r>
+    </w:p>
+    <w:p>
+      <w:pPr>
+        <w:pStyle w:val="ListParagraph"/>
+        <w:rPr>
+          <w:rFonts w:ascii="Arial" w:hAnsi="Arial" w:cs="Arial"/>
+          <w:b/>
+          <w:bCs/>
+          <w:color w:val="FF0000"/>
+          <w:sz w:val="24"/>
+          <w:szCs w:val="24"/>
+        </w:rPr>
+      </w:pPr>
+      <w:r>
+        <w:rPr>
+          <w:rFonts w:ascii="Arial" w:hAnsi="Arial" w:cs="Arial"/>
+          <w:b/>
+          <w:bCs/>
+          <w:color w:val="FF0000"/>
+          <w:sz w:val="24"/>
+          <w:szCs w:val="24"/>
+        </w:rPr>
+        <w:t>Yes.</w:t>
+      </w:r>
+    </w:p>
+    <w:p>
+      <w:pPr>
+        <w:pStyle w:val="ListParagraph"/>
+        <w:rPr>
+          <w:rFonts w:ascii="Arial" w:hAnsi="Arial" w:cs="Arial"/>
+          <w:sz w:val="24"/>
+          <w:szCs w:val="24"/>
+        </w:rPr>
+      </w:pPr>
     </w:p>
     <w:sectPr>
       <w:pgSz w:w="11906" w:h="16838"/>
